--- a/Confirmation/Acknowledgement Notes.docx
+++ b/Confirmation/Acknowledgement Notes.docx
@@ -52,8 +52,6 @@
       <w:r>
         <w:t>preparing otoliths</w:t>
       </w:r>
-      <w:bookmarkStart w:id="0" w:name="_GoBack"/>
-      <w:bookmarkEnd w:id="0"/>
     </w:p>
     <w:p>
       <w:pPr>
@@ -64,7 +62,7 @@
         </w:numPr>
       </w:pPr>
       <w:r>
-        <w:t>Bastian Hambach – isotopes</w:t>
+        <w:t>Daniel Doran – preparing otoliths</w:t>
       </w:r>
     </w:p>
     <w:p>
@@ -76,8 +74,10 @@
         </w:numPr>
       </w:pPr>
       <w:r>
-        <w:t>Megan Spencer – isotopes</w:t>
-      </w:r>
+        <w:t>Matthew Beverley-Smith – preparing otoliths</w:t>
+      </w:r>
+      <w:bookmarkStart w:id="0" w:name="_GoBack"/>
+      <w:bookmarkEnd w:id="0"/>
     </w:p>
     <w:p>
       <w:pPr>
@@ -88,6 +88,36 @@
         </w:numPr>
       </w:pPr>
       <w:r>
+        <w:t>Bastian Hambach – isotopes</w:t>
+      </w:r>
+    </w:p>
+    <w:p>
+      <w:pPr>
+        <w:pStyle w:val="ListParagraph"/>
+        <w:numPr>
+          <w:ilvl w:val="0"/>
+          <w:numId w:val="1"/>
+        </w:numPr>
+      </w:pPr>
+      <w:r>
+        <w:t xml:space="preserve">Megan </w:t>
+      </w:r>
+      <w:r>
+        <w:t>Wilding</w:t>
+      </w:r>
+      <w:r>
+        <w:t xml:space="preserve"> – isotopes</w:t>
+      </w:r>
+    </w:p>
+    <w:p>
+      <w:pPr>
+        <w:pStyle w:val="ListParagraph"/>
+        <w:numPr>
+          <w:ilvl w:val="0"/>
+          <w:numId w:val="1"/>
+        </w:numPr>
+      </w:pPr>
+      <w:r>
         <w:t xml:space="preserve">BAS – </w:t>
       </w:r>
       <w:commentRangeStart w:id="1"/>
@@ -100,6 +130,30 @@
           <w:rStyle w:val="CommentReference"/>
         </w:rPr>
         <w:commentReference w:id="1"/>
+      </w:r>
+    </w:p>
+    <w:p>
+      <w:pPr>
+        <w:pStyle w:val="ListParagraph"/>
+        <w:numPr>
+          <w:ilvl w:val="1"/>
+          <w:numId w:val="1"/>
+        </w:numPr>
+      </w:pPr>
+      <w:r>
+        <w:t>Gabriele Stowasser</w:t>
+      </w:r>
+    </w:p>
+    <w:p>
+      <w:pPr>
+        <w:pStyle w:val="ListParagraph"/>
+        <w:numPr>
+          <w:ilvl w:val="1"/>
+          <w:numId w:val="1"/>
+        </w:numPr>
+      </w:pPr>
+      <w:r>
+        <w:t>Jose Xavier</w:t>
       </w:r>
     </w:p>
     <w:sectPr>
